--- a/files/resume-kizernis-ru.docx
+++ b/files/resume-kizernis-ru.docx
@@ -969,6 +969,44 @@
           <w:rtl w:val="0"/>
         </w:rPr>
         <w:t xml:space="preserve">Опыт работы</w:t>
+      </w:r>
+    </w:p>
+    <w:p>
+      <w:pPr>
+        <w:spacing w:after="0" w:before="200" w:lineRule="auto"/>
+        <w:rPr>
+          <w:rFonts w:ascii="Roboto Light" w:cs="Roboto Light" w:eastAsia="Roboto Light" w:hAnsi="Roboto Light"/>
+        </w:rPr>
+      </w:pPr>
+      <w:r>
+        <w:rPr>
+          <w:rFonts w:ascii="Roboto" w:cs="Roboto" w:eastAsia="Roboto" w:hAnsi="Roboto"/>
+          <w:rtl w:val="0"/>
+        </w:rPr>
+        <w:t xml:space="preserve">[02.2020 - 05.2022] Freelance</w:t>
+        <w:br w:type="textWrapping"/>
+      </w:r>
+      <w:r>
+        <w:rPr>
+          <w:rFonts w:ascii="Roboto Light" w:cs="Roboto Light" w:eastAsia="Roboto Light" w:hAnsi="Roboto Light"/>
+          <w:rtl w:val="0"/>
+        </w:rPr>
+        <w:t xml:space="preserve">Frontend Developer (JS/HTML/SCSS/webpack)</w:t>
+      </w:r>
+      <w:r>
+        <w:rPr>
+          <w:rFonts w:ascii="Roboto" w:cs="Roboto" w:eastAsia="Roboto" w:hAnsi="Roboto"/>
+          <w:rtl w:val="0"/>
+        </w:rPr>
+        <w:br w:type="textWrapping"/>
+      </w:r>
+      <w:r>
+        <w:rPr>
+          <w:rFonts w:ascii="Roboto Light" w:cs="Roboto Light" w:eastAsia="Roboto Light" w:hAnsi="Roboto Light"/>
+          <w:rtl w:val="0"/>
+        </w:rPr>
+        <w:t xml:space="preserve">Верстка из Figma/XD в html/css/js на webpack</w:t>
+        <w:br w:type="textWrapping"/>
       </w:r>
     </w:p>
     <w:p>
@@ -2940,7 +2978,7 @@
 
 <file path=customXML/item1.xml><?xml version="1.0" encoding="utf-8"?>
 <go:gDocsCustomXmlDataStorage xmlns:go="http://customooxmlschemas.google.com/" xmlns:r="http://schemas.openxmlformats.org/officeDocument/2006/relationships">
-  <go:docsCustomData xmlns:go="http://customooxmlschemas.google.com/" roundtripDataSignature="AMtx7miZ9iKqJfSFkpdRZKVBoLSqDDQrGw==">AMUW2mUmr/3pdVItUqbeHzAsUQBWG5+gHqG+gNB1Tym+L5opubDKPug98xRzbdT7fR7dtpjVm14SovSw3wtQTqWZGASE4HjABY3VP7ggq4PzQFZHFS8wJtw=</go:docsCustomData>
+  <go:docsCustomData xmlns:go="http://customooxmlschemas.google.com/" roundtripDataSignature="AMtx7miZ9iKqJfSFkpdRZKVBoLSqDDQrGw==">AMUW2mULAux06UJIIoK8RaLNlH7MhRG1QXQDKh0z3YBdxT822SaglB82xmL1iRmbpGC5DibbPw16svCtuLUi69XOkywEc3jVotKjnHscEECeVm3jqP5G964=</go:docsCustomData>
 </go:gDocsCustomXmlDataStorage>
 </file>
 
